--- a/2.Queries_and_Optimizing_Queries/Queries.docx
+++ b/2.Queries_and_Optimizing_Queries/Queries.docx
@@ -18,12 +18,468 @@
     </w:p>
     <w:p>
       <w:r>
-        <w:t>A</w:t>
+        <w:t>a</w:t>
+      </w:r>
+      <w:r>
+        <w:t>rticle (</w:t>
+      </w:r>
+      <w:r>
+        <w:rPr>
+          <w:u w:val="single"/>
+        </w:rPr>
+        <w:t>article_key</w:t>
+      </w:r>
+      <w:r>
+        <w:t>, title</w:t>
+      </w:r>
+      <w:r>
+        <w:t xml:space="preserve">, </w:t>
+      </w:r>
+      <w:r>
+        <w:t xml:space="preserve">year, month, </w:t>
+      </w:r>
+      <w:r>
+        <w:rPr>
+          <w:rFonts w:hint="eastAsia"/>
+        </w:rPr>
+        <w:t>journal</w:t>
+      </w:r>
+      <w:r>
+        <w:t>)</w:t>
+      </w:r>
+    </w:p>
+    <w:p>
+      <w:r>
+        <w:t>inproceedings (</w:t>
+      </w:r>
+      <w:r>
+        <w:t>inproc_key</w:t>
+      </w:r>
+      <w:r>
+        <w:t xml:space="preserve">, </w:t>
+      </w:r>
+      <w:r>
+        <w:t>crossref</w:t>
+      </w:r>
+      <w:r>
+        <w:t xml:space="preserve">, year, </w:t>
+      </w:r>
+      <w:r>
+        <w:t>booktitle</w:t>
+      </w:r>
+      <w:r>
+        <w:t>, title)</w:t>
+      </w:r>
+    </w:p>
+    <w:p>
+      <w:r>
+        <w:t>proceedings (</w:t>
+      </w:r>
+      <w:r>
+        <w:t>proc_key</w:t>
+      </w:r>
+      <w:r>
+        <w:t xml:space="preserve">, </w:t>
+      </w:r>
+      <w:r>
+        <w:t>crossref</w:t>
+      </w:r>
+      <w:r>
+        <w:t xml:space="preserve">, year, </w:t>
+      </w:r>
+      <w:r>
+        <w:t>booktitle</w:t>
+      </w:r>
+      <w:r>
+        <w:t>, title)</w:t>
+      </w:r>
+    </w:p>
+    <w:p>
+      <w:r>
+        <w:t>mastersthesis (</w:t>
+      </w:r>
+      <w:r>
+        <w:t>masThesis_key</w:t>
+      </w:r>
+      <w:r>
+        <w:t>, year, title)</w:t>
+      </w:r>
+    </w:p>
+    <w:p>
+      <w:r>
+        <w:t>phdthesis (phd</w:t>
+      </w:r>
+      <w:r>
+        <w:t>Thesis_key</w:t>
+      </w:r>
+      <w:r>
+        <w:t>, year, title)</w:t>
+      </w:r>
+    </w:p>
+    <w:p/>
+    <w:p>
+      <w:r>
+        <w:t>b</w:t>
+      </w:r>
+      <w:r>
+        <w:t xml:space="preserve">ook </w:t>
+      </w:r>
+      <w:r>
+        <w:t>(</w:t>
+      </w:r>
+      <w:r>
+        <w:t>book</w:t>
+      </w:r>
+      <w:r>
+        <w:t>_key</w:t>
+      </w:r>
+      <w:r>
+        <w:t>, year, title)</w:t>
+      </w:r>
+    </w:p>
+    <w:p>
+      <w:r>
+        <w:t>d</w:t>
+      </w:r>
+      <w:r>
+        <w:t xml:space="preserve">ata </w:t>
+      </w:r>
+      <w:r>
+        <w:t>(</w:t>
+      </w:r>
+      <w:r>
+        <w:t>data</w:t>
+      </w:r>
+      <w:r>
+        <w:t>_key</w:t>
+      </w:r>
+      <w:r>
+        <w:t>, year, title)</w:t>
+      </w:r>
+    </w:p>
+    <w:p>
+      <w:pPr>
+        <w:rPr>
+          <w:rFonts w:hint="eastAsia"/>
+        </w:rPr>
+      </w:pPr>
+      <w:r>
+        <w:t>i</w:t>
+      </w:r>
+      <w:r>
+        <w:t>ncollection (</w:t>
+      </w:r>
+      <w:r>
+        <w:t>incol_key</w:t>
+      </w:r>
+      <w:r>
+        <w:t xml:space="preserve">, </w:t>
+      </w:r>
+      <w:r>
+        <w:t>year, title</w:t>
+      </w:r>
+      <w:r>
+        <w:t>)</w:t>
+      </w:r>
+    </w:p>
+    <w:p>
+      <w:r>
+        <w:t xml:space="preserve">www </w:t>
+      </w:r>
+      <w:r>
+        <w:t>(</w:t>
+      </w:r>
+      <w:r>
+        <w:t>www</w:t>
+      </w:r>
+      <w:r>
+        <w:t>_key</w:t>
+      </w:r>
+      <w:r>
+        <w:t>, year, title)</w:t>
+      </w:r>
+    </w:p>
+    <w:p/>
+    <w:p>
+      <w:r>
+        <w:t>author ()</w:t>
+      </w:r>
+    </w:p>
+    <w:p/>
+    <w:p>
+      <w:r>
+        <w:t>a</w:t>
       </w:r>
       <w:r>
         <w:t>rticle</w:t>
       </w:r>
       <w:r>
+        <w:t>_author (</w:t>
+      </w:r>
+      <w:r>
+        <w:rPr>
+          <w:u w:val="single"/>
+        </w:rPr>
+        <w:t>id</w:t>
+      </w:r>
+      <w:r>
+        <w:t xml:space="preserve">, </w:t>
+      </w:r>
+      <w:r>
+        <w:t>article_key</w:t>
+      </w:r>
+      <w:r>
+        <w:t xml:space="preserve">, </w:t>
+      </w:r>
+      <w:r>
+        <w:t xml:space="preserve">title, </w:t>
+      </w:r>
+      <w:r>
+        <w:t>author)</w:t>
+      </w:r>
+    </w:p>
+    <w:p>
+      <w:r>
+        <w:t>inproceedings_author</w:t>
+      </w:r>
+      <w:r>
+        <w:t xml:space="preserve"> </w:t>
+      </w:r>
+      <w:r>
+        <w:t>(</w:t>
+      </w:r>
+      <w:r>
+        <w:rPr>
+          <w:u w:val="single"/>
+        </w:rPr>
+        <w:t>id</w:t>
+      </w:r>
+      <w:r>
+        <w:t xml:space="preserve">, </w:t>
+      </w:r>
+      <w:r>
+        <w:t>inproc_key</w:t>
+      </w:r>
+      <w:r>
+        <w:t>, author)</w:t>
+      </w:r>
+    </w:p>
+    <w:p>
+      <w:r>
+        <w:t>proceedings_author</w:t>
+      </w:r>
+      <w:r>
+        <w:t xml:space="preserve"> </w:t>
+      </w:r>
+      <w:r>
+        <w:t>(</w:t>
+      </w:r>
+      <w:r>
+        <w:rPr>
+          <w:u w:val="single"/>
+        </w:rPr>
+        <w:t>id</w:t>
+      </w:r>
+      <w:r>
+        <w:t xml:space="preserve">, </w:t>
+      </w:r>
+      <w:r>
+        <w:t>proc_key</w:t>
+      </w:r>
+      <w:r>
+        <w:t>, author)</w:t>
+      </w:r>
+    </w:p>
+    <w:p>
+      <w:r>
+        <w:t>mastersthesis_author</w:t>
+      </w:r>
+      <w:r>
+        <w:t xml:space="preserve"> </w:t>
+      </w:r>
+      <w:r>
+        <w:t>(</w:t>
+      </w:r>
+      <w:r>
+        <w:rPr>
+          <w:u w:val="single"/>
+        </w:rPr>
+        <w:t>id</w:t>
+      </w:r>
+      <w:r>
+        <w:t xml:space="preserve">, </w:t>
+      </w:r>
+      <w:r>
+        <w:t>masThesis_key</w:t>
+      </w:r>
+      <w:r>
+        <w:t>, author)</w:t>
+      </w:r>
+    </w:p>
+    <w:p>
+      <w:r>
+        <w:t>phdsthesis_author</w:t>
+      </w:r>
+      <w:r>
+        <w:t xml:space="preserve"> </w:t>
+      </w:r>
+      <w:r>
+        <w:t>(</w:t>
+      </w:r>
+      <w:r>
+        <w:rPr>
+          <w:u w:val="single"/>
+        </w:rPr>
+        <w:t>id</w:t>
+      </w:r>
+      <w:r>
+        <w:t xml:space="preserve">, </w:t>
+      </w:r>
+      <w:r>
+        <w:t>phd</w:t>
+      </w:r>
+      <w:r>
+        <w:t>Thesis_key</w:t>
+      </w:r>
+      <w:r>
+        <w:t>, author)</w:t>
+      </w:r>
+    </w:p>
+    <w:p>
+      <w:r>
+        <w:t>incollection_author</w:t>
+      </w:r>
+      <w:r>
+        <w:t xml:space="preserve"> </w:t>
+      </w:r>
+      <w:r>
+        <w:t>(</w:t>
+      </w:r>
+      <w:r>
+        <w:rPr>
+          <w:u w:val="single"/>
+        </w:rPr>
+        <w:t>id</w:t>
+      </w:r>
+      <w:r>
+        <w:t xml:space="preserve">, </w:t>
+      </w:r>
+      <w:r>
+        <w:t>incol_key</w:t>
+      </w:r>
+      <w:r>
+        <w:t>, author)</w:t>
+      </w:r>
+    </w:p>
+    <w:p>
+      <w:r>
+        <w:t>book_author</w:t>
+      </w:r>
+      <w:r>
+        <w:t xml:space="preserve"> </w:t>
+      </w:r>
+      <w:r>
+        <w:t>(</w:t>
+      </w:r>
+      <w:r>
+        <w:rPr>
+          <w:u w:val="single"/>
+        </w:rPr>
+        <w:t>id</w:t>
+      </w:r>
+      <w:r>
+        <w:t xml:space="preserve">, </w:t>
+      </w:r>
+      <w:r>
+        <w:t>book</w:t>
+      </w:r>
+      <w:r>
+        <w:t>_key</w:t>
+      </w:r>
+      <w:r>
+        <w:t>, author)</w:t>
+      </w:r>
+    </w:p>
+    <w:p>
+      <w:r>
+        <w:t>data_author</w:t>
+      </w:r>
+      <w:r>
+        <w:t xml:space="preserve"> </w:t>
+      </w:r>
+      <w:r>
+        <w:t>(</w:t>
+      </w:r>
+      <w:r>
+        <w:rPr>
+          <w:u w:val="single"/>
+        </w:rPr>
+        <w:t>id</w:t>
+      </w:r>
+      <w:r>
+        <w:t xml:space="preserve">, </w:t>
+      </w:r>
+      <w:r>
+        <w:t>data</w:t>
+      </w:r>
+      <w:r>
+        <w:t>_key</w:t>
+      </w:r>
+      <w:r>
+        <w:t>, author)</w:t>
+      </w:r>
+    </w:p>
+    <w:p>
+      <w:r>
+        <w:t>www_author</w:t>
+      </w:r>
+      <w:r>
+        <w:t xml:space="preserve"> </w:t>
+      </w:r>
+      <w:r>
+        <w:t>(</w:t>
+      </w:r>
+      <w:r>
+        <w:rPr>
+          <w:u w:val="single"/>
+        </w:rPr>
+        <w:t>id</w:t>
+      </w:r>
+      <w:r>
+        <w:t xml:space="preserve">, </w:t>
+      </w:r>
+      <w:r>
+        <w:t>www</w:t>
+      </w:r>
+      <w:r>
+        <w:t>_key</w:t>
+      </w:r>
+      <w:r>
+        <w:t>, author)</w:t>
+      </w:r>
+    </w:p>
+    <w:p>
+      <w:r>
+        <w:t>…</w:t>
+      </w:r>
+    </w:p>
+    <w:p/>
+    <w:p>
+      <w:r>
+        <w:rPr>
+          <w:rFonts w:hint="eastAsia"/>
+        </w:rPr>
+        <w:t>F</w:t>
+      </w:r>
+      <w:r>
+        <w:t>or any publication:</w:t>
+      </w:r>
+    </w:p>
+    <w:p>
+      <w:r>
+        <w:t>Pub</w:t>
+      </w:r>
+      <w:r>
         <w:t xml:space="preserve"> (</w:t>
       </w:r>
       <w:r>
@@ -33,800 +489,747 @@
         <w:t>key</w:t>
       </w:r>
       <w:r>
-        <w:t xml:space="preserve">, title, year, month, </w:t>
-      </w:r>
-      <w:r>
-        <w:t>)</w:t>
-      </w:r>
-    </w:p>
-    <w:p>
-      <w:pPr>
-        <w:rPr>
-          <w:rFonts w:hint="eastAsia"/>
-        </w:rPr>
-      </w:pPr>
-      <w:r>
-        <w:t>B</w:t>
-      </w:r>
-      <w:r>
-        <w:t>ook</w:t>
-      </w:r>
-      <w:r>
+        <w:t xml:space="preserve">, title, author, year, month, </w:t>
+      </w:r>
+      <w:r>
+        <w:rPr>
+          <w:rFonts w:hint="eastAsia"/>
+        </w:rPr>
+        <w:t>journal</w:t>
+      </w:r>
+      <w:r>
+        <w:t>, booktitle, crossref)</w:t>
+      </w:r>
+    </w:p>
+    <w:p>
+      <w:r>
+        <w:t>Get journal or booktitle if there is any</w:t>
+      </w:r>
+    </w:p>
+    <w:p>
+      <w:r>
+        <w:rPr>
+          <w:rFonts w:hint="eastAsia"/>
+        </w:rPr>
+        <w:t>导入流程：</w:t>
+      </w:r>
+    </w:p>
+    <w:p>
+      <w:pPr>
+        <w:rPr>
+          <w:rFonts w:hint="eastAsia"/>
+        </w:rPr>
+      </w:pPr>
+      <w:r>
+        <w:rPr>
+          <w:rFonts w:hint="eastAsia"/>
+        </w:rPr>
+        <w:t>下载</w:t>
+      </w:r>
+      <w:r>
+        <w:rPr>
+          <w:rFonts w:hint="eastAsia"/>
+        </w:rPr>
         <w:t xml:space="preserve"> </w:t>
       </w:r>
       <w:r>
         <w:rPr>
           <w:rFonts w:hint="eastAsia"/>
         </w:rPr>
-        <w:t>(</w:t>
-      </w:r>
-      <w:r>
-        <w:t>)</w:t>
-      </w:r>
-    </w:p>
-    <w:p>
-      <w:r>
-        <w:t>D</w:t>
-      </w:r>
-      <w:r>
-        <w:t>ata</w:t>
-      </w:r>
-      <w:r>
-        <w:t xml:space="preserve"> ()</w:t>
-      </w:r>
-    </w:p>
-    <w:p>
-      <w:r>
-        <w:t>I</w:t>
-      </w:r>
-      <w:r>
-        <w:t>ncollection</w:t>
-      </w:r>
-      <w:r>
-        <w:t xml:space="preserve"> ()</w:t>
-      </w:r>
-    </w:p>
-    <w:p>
-      <w:r>
-        <w:t>I</w:t>
-      </w:r>
-      <w:r>
-        <w:t>nproceedings</w:t>
-      </w:r>
-      <w:r>
-        <w:t xml:space="preserve"> ()</w:t>
-      </w:r>
-    </w:p>
-    <w:p>
-      <w:r>
-        <w:t>M</w:t>
-      </w:r>
-      <w:r>
-        <w:t>astersthesis</w:t>
-      </w:r>
-      <w:r>
-        <w:t xml:space="preserve"> ()</w:t>
-      </w:r>
-    </w:p>
-    <w:p>
-      <w:r>
-        <w:t>P</w:t>
-      </w:r>
-      <w:r>
-        <w:t>hdthesis</w:t>
-      </w:r>
-      <w:r>
-        <w:t xml:space="preserve"> ()</w:t>
-      </w:r>
-    </w:p>
-    <w:p>
-      <w:r>
-        <w:t>P</w:t>
-      </w:r>
-      <w:r>
-        <w:t>roceedings</w:t>
-      </w:r>
-      <w:r>
-        <w:t xml:space="preserve"> ()</w:t>
-      </w:r>
-    </w:p>
-    <w:p>
-      <w:r>
-        <w:t>www</w:t>
-      </w:r>
-      <w:r>
-        <w:t xml:space="preserve"> ()</w:t>
-      </w:r>
+        <w:t>备份</w:t>
+      </w:r>
+    </w:p>
+    <w:p>
+      <w:r>
+        <w:rPr>
+          <w:rFonts w:hint="eastAsia"/>
+        </w:rPr>
+        <w:t>删除</w:t>
+      </w:r>
+      <w:r>
+        <w:rPr>
+          <w:rFonts w:hint="eastAsia"/>
+        </w:rPr>
+        <w:t>a</w:t>
+      </w:r>
+      <w:r>
+        <w:t xml:space="preserve">uthor </w:t>
+      </w:r>
+      <w:r>
+        <w:rPr>
+          <w:rFonts w:hint="eastAsia"/>
+        </w:rPr>
+        <w:t>全局删除重复项</w:t>
+      </w:r>
+    </w:p>
+    <w:p>
+      <w:r>
+        <w:rPr>
+          <w:rFonts w:hint="eastAsia"/>
+        </w:rPr>
+        <w:lastRenderedPageBreak/>
+        <w:t>删除</w:t>
+      </w:r>
+      <w:r>
+        <w:rPr>
+          <w:rFonts w:hint="eastAsia"/>
+        </w:rPr>
+        <w:t>k</w:t>
+      </w:r>
+      <w:r>
+        <w:t>ey</w:t>
+      </w:r>
+      <w:r>
+        <w:rPr>
+          <w:rFonts w:hint="eastAsia"/>
+        </w:rPr>
+        <w:t>重复项</w:t>
+      </w:r>
+    </w:p>
+    <w:p>
+      <w:r>
+        <w:rPr>
+          <w:rFonts w:hint="eastAsia"/>
+        </w:rPr>
+        <w:t>导入后设置</w:t>
+      </w:r>
+      <w:r>
+        <w:rPr>
+          <w:rFonts w:hint="eastAsia"/>
+        </w:rPr>
+        <w:t>p</w:t>
+      </w:r>
+      <w:r>
+        <w:t>rimary key</w:t>
+      </w:r>
+    </w:p>
+    <w:p>
+      <w:pPr>
+        <w:rPr>
+          <w:rFonts w:hint="eastAsia"/>
+        </w:rPr>
+      </w:pPr>
     </w:p>
     <w:p/>
     <w:p>
       <w:r>
-        <w:t>author ()</w:t>
+        <w:t>Queries:</w:t>
       </w:r>
     </w:p>
     <w:p/>
     <w:p>
       <w:r>
-        <w:t>Article</w:t>
-      </w:r>
-      <w:r>
-        <w:t>_author (</w:t>
-      </w:r>
-      <w:r>
-        <w:rPr>
-          <w:u w:val="single"/>
-        </w:rPr>
-        <w:t>key</w:t>
-      </w:r>
-      <w:r>
-        <w:t>, author_name)</w:t>
-      </w:r>
-    </w:p>
-    <w:p>
-      <w:r>
-        <w:t>…</w:t>
+        <w:t>Q1</w:t>
+      </w:r>
+    </w:p>
+    <w:p>
+      <w:r>
+        <w:t>For each type of publication: year</w:t>
+      </w:r>
+    </w:p>
+    <w:p>
+      <w:r>
+        <w:t>CREATE TABLE Result1 (</w:t>
+      </w:r>
+    </w:p>
+    <w:p>
+      <w:r>
+        <w:t xml:space="preserve">    publication_type VARCHAR(50) PRIMARY KEY,</w:t>
+      </w:r>
+    </w:p>
+    <w:p>
+      <w:r>
+        <w:t xml:space="preserve">    count INT </w:t>
+      </w:r>
+    </w:p>
+    <w:p>
+      <w:r>
+        <w:t>);</w:t>
+      </w:r>
+    </w:p>
+    <w:p>
+      <w:r>
+        <w:t>SET @</w:t>
+      </w:r>
+      <w:r>
+        <w:t>article_count</w:t>
+      </w:r>
+      <w:r>
+        <w:t xml:space="preserve"> := </w:t>
+      </w:r>
+    </w:p>
+    <w:p>
+      <w:r>
+        <w:t xml:space="preserve">(SELECT </w:t>
+      </w:r>
+      <w:r>
+        <w:t>COUNT(*)</w:t>
+      </w:r>
+      <w:r>
+        <w:t xml:space="preserve"> FROM </w:t>
+      </w:r>
+      <w:r>
+        <w:rPr>
+          <w:rFonts w:hint="eastAsia"/>
+        </w:rPr>
+        <w:t>a</w:t>
+      </w:r>
+      <w:r>
+        <w:t>rticles</w:t>
+      </w:r>
+      <w:r>
+        <w:t xml:space="preserve"> WHERE year BETWEEN 2010 AND 2019);</w:t>
+      </w:r>
+    </w:p>
+    <w:p>
+      <w:r>
+        <w:t>INSERT INTO Result1 (publication_type, count)</w:t>
+      </w:r>
+    </w:p>
+    <w:p>
+      <w:r>
+        <w:t xml:space="preserve">VALUES (“Article”, </w:t>
+      </w:r>
+      <w:r>
+        <w:t>@</w:t>
+      </w:r>
+      <w:r>
+        <w:t>article_count);</w:t>
       </w:r>
     </w:p>
     <w:p/>
     <w:p/>
+    <w:p>
+      <w:r>
+        <w:t>Q2</w:t>
+      </w:r>
+    </w:p>
+    <w:p>
+      <w:r>
+        <w:t>Conferences: num of papers</w:t>
+      </w:r>
+      <w:r>
+        <w:t xml:space="preserve"> </w:t>
+      </w:r>
+      <w:bookmarkStart w:id="0" w:name="OLE_LINK1"/>
+      <w:r>
+        <w:t>(</w:t>
+      </w:r>
+      <w:r>
+        <w:t>proceedings</w:t>
+      </w:r>
+      <w:r>
+        <w:t xml:space="preserve"> &amp; </w:t>
+      </w:r>
+      <w:r>
+        <w:t>inproceedings</w:t>
+      </w:r>
+      <w:r>
+        <w:t>)</w:t>
+      </w:r>
+      <w:r>
+        <w:t xml:space="preserve"> </w:t>
+      </w:r>
+      <w:bookmarkEnd w:id="0"/>
+      <w:r>
+        <w:t>in each year</w:t>
+      </w:r>
+    </w:p>
+    <w:p>
+      <w:r>
+        <w:t xml:space="preserve">SELECT </w:t>
+      </w:r>
+      <w:r>
+        <w:t>booktitle</w:t>
+      </w:r>
+    </w:p>
+    <w:p>
+      <w:r>
+        <w:t xml:space="preserve">FROM </w:t>
+      </w:r>
+      <w:r>
+        <w:t xml:space="preserve">(SELECT * FROM </w:t>
+      </w:r>
+      <w:r>
+        <w:t>P</w:t>
+      </w:r>
+      <w:r>
+        <w:t>roceedings</w:t>
+      </w:r>
+      <w:r>
+        <w:t xml:space="preserve"> UNION SELECT * FROM Inp</w:t>
+      </w:r>
+      <w:r>
+        <w:t>roceedings</w:t>
+      </w:r>
+      <w:r>
+        <w:t>)</w:t>
+      </w:r>
+    </w:p>
+    <w:p>
+      <w:r>
+        <w:t>WHERE key LIKE ‘conf/%’</w:t>
+      </w:r>
+    </w:p>
+    <w:p>
+      <w:r>
+        <w:t>GROUP BY booktitle, year</w:t>
+      </w:r>
+    </w:p>
+    <w:p>
+      <w:r>
+        <w:t>HAVING COUNT(*)&gt;500</w:t>
+      </w:r>
+      <w:r>
+        <w:t>;</w:t>
+      </w:r>
+    </w:p>
+    <w:p>
+      <w:r>
+        <w:t>Integrating Heterogeneous, Autonomous, Distributed Applications Using the DOM Prototype.</w:t>
+      </w:r>
+    </w:p>
+    <w:p/>
+    <w:p>
+      <w:r>
+        <w:t>Q3</w:t>
+      </w:r>
+    </w:p>
+    <w:p>
+      <w:r>
+        <w:t>For each 10-year period, count num of conference publications</w:t>
+      </w:r>
+    </w:p>
+    <w:p>
+      <w:r>
+        <w:t>SET @</w:t>
+      </w:r>
+      <w:r>
+        <w:t>conf_pub_count_1970</w:t>
+      </w:r>
+      <w:r>
+        <w:t xml:space="preserve"> := </w:t>
+      </w:r>
+      <w:r>
+        <w:t>(</w:t>
+      </w:r>
+    </w:p>
+    <w:p>
+      <w:r>
+        <w:t xml:space="preserve">SELECT SUM(count), </w:t>
+      </w:r>
+    </w:p>
+    <w:p>
+      <w:r>
+        <w:lastRenderedPageBreak/>
+        <w:t>FROM</w:t>
+      </w:r>
+    </w:p>
+    <w:p>
+      <w:r>
+        <w:t>(SELECT year, COUNT(*)</w:t>
+      </w:r>
+    </w:p>
+    <w:p>
+      <w:r>
+        <w:t>FROM (SELECT * FROM P</w:t>
+      </w:r>
+      <w:r>
+        <w:t>roceedings</w:t>
+      </w:r>
+      <w:r>
+        <w:t xml:space="preserve"> UNION SELECT * FROM Inp</w:t>
+      </w:r>
+      <w:r>
+        <w:t>roceedings</w:t>
+      </w:r>
+      <w:r>
+        <w:t>)</w:t>
+      </w:r>
+    </w:p>
+    <w:p>
+      <w:r>
+        <w:t xml:space="preserve">WHERE </w:t>
+      </w:r>
+      <w:r>
+        <w:t xml:space="preserve">year BETWEEN </w:t>
+      </w:r>
+      <w:r>
+        <w:t>1970</w:t>
+      </w:r>
+      <w:r>
+        <w:t xml:space="preserve"> AND 2019</w:t>
+      </w:r>
+      <w:r>
+        <w:t xml:space="preserve"> AND key LIKE ‘conf/%’</w:t>
+      </w:r>
+    </w:p>
+    <w:p>
+      <w:r>
+        <w:t>GROUP BY year)</w:t>
+      </w:r>
+    </w:p>
+    <w:p>
+      <w:r>
+        <w:t xml:space="preserve">WHERE </w:t>
+      </w:r>
+      <w:r>
+        <w:t xml:space="preserve">year BETWEEN </w:t>
+      </w:r>
+      <w:r>
+        <w:t>1970</w:t>
+      </w:r>
+      <w:r>
+        <w:t xml:space="preserve"> AND </w:t>
+      </w:r>
+      <w:r>
+        <w:t>1979</w:t>
+      </w:r>
+    </w:p>
+    <w:p>
+      <w:r>
+        <w:t>);</w:t>
+      </w:r>
+    </w:p>
     <w:p/>
     <w:p/>
+    <w:p>
+      <w:r>
+        <w:t>Q4</w:t>
+      </w:r>
+    </w:p>
+    <w:p>
+      <w:r>
+        <w:t>Author name, conference or journal</w:t>
+      </w:r>
+      <w:r>
+        <w:t xml:space="preserve"> name</w:t>
+      </w:r>
+      <w:r>
+        <w:t xml:space="preserve"> (from articles, </w:t>
+      </w:r>
+      <w:r>
+        <w:t>proceedings</w:t>
+      </w:r>
+      <w:r>
+        <w:t xml:space="preserve"> &amp; </w:t>
+      </w:r>
+      <w:r>
+        <w:t>inproceedings</w:t>
+      </w:r>
+      <w:r>
+        <w:t>)</w:t>
+      </w:r>
+      <w:r>
+        <w:t>, number of collaborators</w:t>
+      </w:r>
+    </w:p>
+    <w:p>
+      <w:r>
+        <w:t>## Find all authors</w:t>
+      </w:r>
+    </w:p>
+    <w:p>
+      <w:r>
+        <w:t>SELECT DISTINCT author</w:t>
+      </w:r>
+    </w:p>
+    <w:p>
+      <w:r>
+        <w:t>FROM Article</w:t>
+      </w:r>
+      <w:r>
+        <w:t>_author, Article</w:t>
+      </w:r>
+    </w:p>
+    <w:p>
+      <w:r>
+        <w:t>WHERE journal LIKE ’% data’ OR journal LIKE ’data %’ OR journal LIKE ’% data %’</w:t>
+      </w:r>
+    </w:p>
+    <w:p>
+      <w:pPr>
+        <w:ind w:firstLine="720"/>
+      </w:pPr>
+      <w:r>
+        <w:t xml:space="preserve">OR journal </w:t>
+      </w:r>
+      <w:r>
+        <w:t>LIKE ’% Data’ OR journal LIKE ’Data %’ OR journal LIKE ’% Data %’</w:t>
+      </w:r>
+    </w:p>
+    <w:p>
+      <w:pPr>
+        <w:ind w:firstLine="720"/>
+      </w:pPr>
+      <w:r>
+        <w:t>OR journal LIKE ’% DATA’ OR journal LIKE ’DATA %’ OR journal LIKE ’% DATA %’</w:t>
+      </w:r>
+    </w:p>
     <w:p/>
     <w:p>
       <w:r>
-        <w:t>Queries:</w:t>
+        <w:t xml:space="preserve">## Find </w:t>
+      </w:r>
+      <w:r>
+        <w:t xml:space="preserve">num of </w:t>
+      </w:r>
+      <w:r>
+        <w:t>collaborators</w:t>
+      </w:r>
+    </w:p>
+    <w:p>
+      <w:r>
+        <w:t>SELECT author, COUNT(collabrator)</w:t>
+      </w:r>
+    </w:p>
+    <w:p>
+      <w:r>
+        <w:t>FROM (</w:t>
+      </w:r>
+    </w:p>
+    <w:p>
+      <w:r>
+        <w:t>(</w:t>
+      </w:r>
+      <w:r>
+        <w:t>SELECT DISTINCT author</w:t>
+      </w:r>
+      <w:r>
+        <w:t>, collabrator</w:t>
+      </w:r>
+    </w:p>
+    <w:p>
+      <w:r>
+        <w:t>FROM Article_author, Article_author</w:t>
+      </w:r>
+    </w:p>
+    <w:p>
+      <w:r>
+        <w:t>WHERE author &lt;&gt; author)</w:t>
+      </w:r>
+    </w:p>
+    <w:p>
+      <w:r>
+        <w:t>UNION () UNION ()</w:t>
+      </w:r>
+    </w:p>
+    <w:p>
+      <w:r>
+        <w:t>)</w:t>
+      </w:r>
+    </w:p>
+    <w:p>
+      <w:r>
+        <w:t>GROUP BY author</w:t>
       </w:r>
     </w:p>
     <w:p/>
     <w:p>
       <w:r>
-        <w:t>Q1</w:t>
-      </w:r>
-    </w:p>
-    <w:p>
-      <w:r>
-        <w:t>For each type of publication</w:t>
-      </w:r>
-      <w:r>
-        <w:t>: year</w:t>
-      </w:r>
-    </w:p>
-    <w:p>
-      <w:r>
-        <w:t xml:space="preserve">CREATE TABLE </w:t>
-      </w:r>
-      <w:r>
-        <w:t>Result1</w:t>
-      </w:r>
-      <w:r>
-        <w:t xml:space="preserve"> (</w:t>
-      </w:r>
-    </w:p>
-    <w:p>
-      <w:r>
-        <w:t xml:space="preserve">    </w:t>
-      </w:r>
-      <w:r>
-        <w:t>p</w:t>
-      </w:r>
-      <w:r>
-        <w:t>ublication</w:t>
-      </w:r>
-      <w:r>
-        <w:t>_</w:t>
-      </w:r>
-      <w:r>
-        <w:t>type</w:t>
-      </w:r>
-      <w:r>
-        <w:t xml:space="preserve"> </w:t>
-      </w:r>
-      <w:r>
-        <w:t>VARCHAR(50) PRIMARY KEY,</w:t>
-      </w:r>
-    </w:p>
-    <w:p>
-      <w:r>
-        <w:t xml:space="preserve">    count</w:t>
-      </w:r>
-      <w:r>
-        <w:t xml:space="preserve"> INT </w:t>
-      </w:r>
-    </w:p>
-    <w:p>
-      <w:r>
-        <w:t>);</w:t>
-      </w:r>
-    </w:p>
-    <w:p>
-      <w:r>
-        <w:t>SET @</w:t>
-      </w:r>
-      <w:r>
-        <w:t>article_count</w:t>
-      </w:r>
-      <w:r>
-        <w:t xml:space="preserve"> := </w:t>
-      </w:r>
-    </w:p>
-    <w:p>
-      <w:r>
-        <w:t xml:space="preserve">(SELECT </w:t>
-      </w:r>
-      <w:r>
-        <w:t>COUNT(*)</w:t>
-      </w:r>
-      <w:r>
-        <w:t xml:space="preserve"> FROM </w:t>
-      </w:r>
-      <w:r>
-        <w:t>Articles</w:t>
-      </w:r>
-      <w:r>
-        <w:t xml:space="preserve"> WHERE year BETWEEN 2010 AND 2019);</w:t>
-      </w:r>
-    </w:p>
-    <w:p>
-      <w:r>
-        <w:t xml:space="preserve">INSERT INTO </w:t>
-      </w:r>
-      <w:r>
-        <w:t>R</w:t>
-      </w:r>
-      <w:r>
-        <w:t>esult1 (publication_type, count)</w:t>
+        <w:t xml:space="preserve">## ORDER BY and find </w:t>
+      </w:r>
+      <w:r>
+        <w:t xml:space="preserve">all the </w:t>
+      </w:r>
+      <w:r>
+        <w:t xml:space="preserve">top </w:t>
+      </w:r>
+      <w:r>
+        <w:t>authors</w:t>
+      </w:r>
+    </w:p>
+    <w:p>
+      <w:r>
+        <w:t xml:space="preserve">WITH TempV AS </w:t>
       </w:r>
     </w:p>
     <w:p>
       <w:r>
         <w:lastRenderedPageBreak/>
-        <w:t>VALUES (</w:t>
-      </w:r>
-      <w:r>
-        <w:t>“Article”</w:t>
-      </w:r>
-      <w:r>
-        <w:t xml:space="preserve">, </w:t>
-      </w:r>
-      <w:r>
-        <w:t>@</w:t>
-      </w:r>
-      <w:r>
-        <w:t>article_count);</w:t>
+        <w:t xml:space="preserve">(SELECT author, RANK() OVER (ORDER BY collab_count DESC) AS R </w:t>
+      </w:r>
+    </w:p>
+    <w:p>
+      <w:r>
+        <w:t xml:space="preserve">FROM </w:t>
+      </w:r>
+      <w:r>
+        <w:t>author_collab_count</w:t>
+      </w:r>
+      <w:r>
+        <w:t xml:space="preserve">) </w:t>
+      </w:r>
+    </w:p>
+    <w:p>
+      <w:r>
+        <w:t xml:space="preserve">SELECT * </w:t>
+      </w:r>
+    </w:p>
+    <w:p>
+      <w:r>
+        <w:t xml:space="preserve">FROM TempV </w:t>
+      </w:r>
+    </w:p>
+    <w:p>
+      <w:r>
+        <w:t>WHERE R = 1</w:t>
       </w:r>
     </w:p>
     <w:p/>
     <w:p/>
     <w:p>
       <w:r>
-        <w:t>Q2</w:t>
-      </w:r>
-    </w:p>
-    <w:p>
-      <w:r>
-        <w:t>C</w:t>
-      </w:r>
-      <w:r>
-        <w:t>onferences</w:t>
-      </w:r>
-      <w:r>
-        <w:t>: num of papers</w:t>
-      </w:r>
-      <w:r>
-        <w:t xml:space="preserve"> </w:t>
-      </w:r>
-      <w:bookmarkStart w:id="0" w:name="OLE_LINK1"/>
-      <w:r>
-        <w:t>(</w:t>
-      </w:r>
-      <w:r>
-        <w:t>proceedings</w:t>
-      </w:r>
-      <w:r>
-        <w:t xml:space="preserve"> &amp; </w:t>
-      </w:r>
-      <w:r>
-        <w:t>inproceedings</w:t>
-      </w:r>
-      <w:r>
-        <w:t>)</w:t>
-      </w:r>
-      <w:r>
-        <w:t xml:space="preserve"> </w:t>
-      </w:r>
-      <w:bookmarkEnd w:id="0"/>
-      <w:r>
-        <w:t>in each year</w:t>
-      </w:r>
-    </w:p>
-    <w:p>
-      <w:r>
-        <w:t xml:space="preserve">SELECT </w:t>
-      </w:r>
-      <w:r>
-        <w:t>booktitle</w:t>
-      </w:r>
-    </w:p>
-    <w:p>
-      <w:r>
-        <w:t xml:space="preserve">FROM </w:t>
-      </w:r>
-      <w:r>
-        <w:t xml:space="preserve">(SELECT * FROM </w:t>
-      </w:r>
-      <w:r>
-        <w:t>P</w:t>
-      </w:r>
-      <w:r>
-        <w:t>roceedings</w:t>
-      </w:r>
-      <w:r>
-        <w:t xml:space="preserve"> UNION </w:t>
-      </w:r>
-      <w:r>
-        <w:t>SELECT * FROM Inp</w:t>
-      </w:r>
-      <w:r>
-        <w:t>roceedings</w:t>
-      </w:r>
-      <w:r>
-        <w:t>)</w:t>
-      </w:r>
-    </w:p>
-    <w:p>
-      <w:r>
-        <w:t>WHERE key LIKE ‘conf/%’</w:t>
-      </w:r>
-    </w:p>
-    <w:p>
-      <w:r>
-        <w:t xml:space="preserve">GROUP BY </w:t>
-      </w:r>
-      <w:r>
-        <w:t>booktitle</w:t>
-      </w:r>
-      <w:r>
-        <w:t>, year</w:t>
-      </w:r>
-    </w:p>
-    <w:p>
-      <w:r>
-        <w:t>HAVING COUNT(*)&gt;500</w:t>
-      </w:r>
-      <w:r>
-        <w:t>;</w:t>
+        <w:t>Q5</w:t>
+      </w:r>
+    </w:p>
+    <w:p>
+      <w:r>
+        <w:t>top 10 authors, conference or journal, publication titile</w:t>
+      </w:r>
+    </w:p>
+    <w:p/>
+    <w:p>
+      <w:r>
+        <w:rPr>
+          <w:rFonts w:hint="eastAsia"/>
+        </w:rPr>
+        <w:t>S</w:t>
+      </w:r>
+      <w:r>
+        <w:t>ELECT author</w:t>
+      </w:r>
+    </w:p>
+    <w:p>
+      <w:r>
+        <w:rPr>
+          <w:rFonts w:hint="eastAsia"/>
+        </w:rPr>
+        <w:t>F</w:t>
+      </w:r>
+      <w:r>
+        <w:t>ROM pubs</w:t>
+      </w:r>
+    </w:p>
+    <w:p>
+      <w:r>
+        <w:rPr>
+          <w:rFonts w:hint="eastAsia"/>
+        </w:rPr>
+        <w:t>W</w:t>
+      </w:r>
+      <w:r>
+        <w:t xml:space="preserve">HERE title </w:t>
+      </w:r>
+      <w:r>
+        <w:t xml:space="preserve">LIKE ’% Data’ OR </w:t>
+      </w:r>
+      <w:r>
+        <w:t>title</w:t>
+      </w:r>
+      <w:r>
+        <w:t xml:space="preserve"> LIKE ’Data %’ OR </w:t>
+      </w:r>
+      <w:r>
+        <w:t>title</w:t>
+      </w:r>
+      <w:r>
+        <w:t xml:space="preserve"> LIKE ’% Data %’</w:t>
+      </w:r>
+    </w:p>
+    <w:p>
+      <w:r>
+        <w:tab/>
+        <w:t xml:space="preserve">AND </w:t>
+      </w:r>
+      <w:r>
+        <w:t xml:space="preserve">publication_year BETWEEN YEAR(2023 - </w:t>
+      </w:r>
+      <w:r>
+        <w:t>4</w:t>
+      </w:r>
+      <w:r>
+        <w:t xml:space="preserve"> AND 2023)</w:t>
+      </w:r>
+    </w:p>
+    <w:p>
+      <w:r>
+        <w:t>ORDER BY pub_count DESC</w:t>
+      </w:r>
+    </w:p>
+    <w:p>
+      <w:r>
+        <w:t>LIMIT 10;</w:t>
       </w:r>
     </w:p>
     <w:p/>
     <w:p/>
     <w:p>
       <w:r>
-        <w:t>Q3</w:t>
-      </w:r>
-    </w:p>
-    <w:p>
-      <w:r>
-        <w:t xml:space="preserve">For each 10-year period, count num of </w:t>
-      </w:r>
-      <w:r>
-        <w:t>conference publications</w:t>
-      </w:r>
-    </w:p>
-    <w:p>
-      <w:r>
-        <w:t>SET @</w:t>
-      </w:r>
-      <w:r>
-        <w:t>conf_pub</w:t>
-      </w:r>
-      <w:r>
-        <w:t>_count</w:t>
-      </w:r>
-      <w:r>
-        <w:t>_1970</w:t>
-      </w:r>
-      <w:r>
-        <w:t xml:space="preserve"> := </w:t>
-      </w:r>
-      <w:r>
-        <w:t>(</w:t>
-      </w:r>
-    </w:p>
-    <w:p>
-      <w:r>
-        <w:t xml:space="preserve">SELECT SUM(count), </w:t>
-      </w:r>
-    </w:p>
-    <w:p>
-      <w:r>
-        <w:t>FROM</w:t>
-      </w:r>
-    </w:p>
-    <w:p>
-      <w:r>
-        <w:t>(</w:t>
-      </w:r>
-      <w:r>
-        <w:t xml:space="preserve">SELECT </w:t>
-      </w:r>
-      <w:r>
-        <w:t>year, COUNT(*)</w:t>
-      </w:r>
-    </w:p>
-    <w:p>
-      <w:r>
-        <w:t>FROM (SELECT * FROM P</w:t>
-      </w:r>
-      <w:r>
-        <w:t>roceedings</w:t>
-      </w:r>
-      <w:r>
-        <w:t xml:space="preserve"> UNION SELECT * FROM Inp</w:t>
-      </w:r>
-      <w:r>
-        <w:t>roceedings</w:t>
-      </w:r>
-      <w:r>
-        <w:t>)</w:t>
-      </w:r>
-    </w:p>
-    <w:p>
-      <w:r>
-        <w:t xml:space="preserve">WHERE </w:t>
-      </w:r>
-      <w:r>
-        <w:t xml:space="preserve">year BETWEEN </w:t>
-      </w:r>
-      <w:r>
-        <w:t>1970</w:t>
-      </w:r>
-      <w:r>
-        <w:t xml:space="preserve"> AND 2019</w:t>
-      </w:r>
-      <w:r>
-        <w:t xml:space="preserve"> AND </w:t>
-      </w:r>
-      <w:r>
-        <w:t>key LIKE ‘conf/%’</w:t>
-      </w:r>
-    </w:p>
-    <w:p>
-      <w:r>
-        <w:t>GROUP BY year</w:t>
-      </w:r>
-      <w:r>
-        <w:t>)</w:t>
-      </w:r>
-    </w:p>
-    <w:p>
-      <w:r>
-        <w:t xml:space="preserve">WHERE </w:t>
-      </w:r>
-      <w:r>
-        <w:t xml:space="preserve">year BETWEEN </w:t>
-      </w:r>
-      <w:r>
-        <w:t>1970</w:t>
-      </w:r>
-      <w:r>
-        <w:t xml:space="preserve"> AND </w:t>
-      </w:r>
-      <w:r>
-        <w:t>1979</w:t>
-      </w:r>
-    </w:p>
-    <w:p>
-      <w:r>
-        <w:t>);</w:t>
+        <w:t>Q6</w:t>
+      </w:r>
+    </w:p>
+    <w:p>
+      <w:r>
+        <w:t>Conference name, month, count number of proceedings</w:t>
+      </w:r>
+    </w:p>
+    <w:p>
+      <w:r>
+        <w:rPr>
+          <w:rFonts w:hint="eastAsia"/>
+        </w:rPr>
+        <w:t>S</w:t>
+      </w:r>
+      <w:r>
+        <w:t>ELECT conference_name</w:t>
+      </w:r>
+    </w:p>
+    <w:p>
+      <w:r>
+        <w:rPr>
+          <w:rFonts w:hint="eastAsia"/>
+        </w:rPr>
+        <w:t>F</w:t>
+      </w:r>
+      <w:r>
+        <w:t>ROM Proceedings</w:t>
+      </w:r>
+    </w:p>
+    <w:p>
+      <w:r>
+        <w:rPr>
+          <w:rFonts w:hint="eastAsia"/>
+        </w:rPr>
+        <w:t>W</w:t>
+      </w:r>
+      <w:r>
+        <w:t xml:space="preserve">HERE month = “June” </w:t>
+      </w:r>
+    </w:p>
+    <w:p>
+      <w:r>
+        <w:rPr>
+          <w:rFonts w:hint="eastAsia"/>
+        </w:rPr>
+        <w:t>G</w:t>
+      </w:r>
+      <w:r>
+        <w:t>ROUP BY key</w:t>
+      </w:r>
+    </w:p>
+    <w:p>
+      <w:r>
+        <w:rPr>
+          <w:rFonts w:hint="eastAsia"/>
+        </w:rPr>
+        <w:t>H</w:t>
+      </w:r>
+      <w:r>
+        <w:t>AVING COUNT(*) &gt; 100</w:t>
       </w:r>
     </w:p>
     <w:p/>
-    <w:p/>
-    <w:p>
-      <w:r>
-        <w:t>Q4</w:t>
-      </w:r>
-    </w:p>
-    <w:p>
-      <w:r>
-        <w:t xml:space="preserve">Author name, </w:t>
-      </w:r>
-      <w:r>
-        <w:t>conference or journal</w:t>
-      </w:r>
-      <w:r>
-        <w:t xml:space="preserve"> name</w:t>
-      </w:r>
-      <w:r>
-        <w:t xml:space="preserve"> (from articles, </w:t>
-      </w:r>
-      <w:r>
-        <w:t>proceedings</w:t>
-      </w:r>
-      <w:r>
-        <w:t xml:space="preserve"> &amp; </w:t>
-      </w:r>
-      <w:r>
-        <w:t>inproceedings</w:t>
-      </w:r>
-      <w:r>
-        <w:t>)</w:t>
-      </w:r>
-      <w:r>
-        <w:t xml:space="preserve">, </w:t>
-      </w:r>
-      <w:r>
-        <w:t>number of collaborators</w:t>
-      </w:r>
-    </w:p>
-    <w:p>
-      <w:r>
-        <w:t>## Find all authors</w:t>
-      </w:r>
-    </w:p>
-    <w:p>
-      <w:r>
-        <w:t>SELECT DISTINCT author</w:t>
-      </w:r>
-    </w:p>
-    <w:p>
-      <w:r>
-        <w:t>FROM Article</w:t>
-      </w:r>
-      <w:r>
-        <w:t>_author, Article</w:t>
-      </w:r>
-    </w:p>
-    <w:p>
-      <w:r>
-        <w:lastRenderedPageBreak/>
-        <w:t xml:space="preserve">WHERE journal LIKE ’% data’ </w:t>
-      </w:r>
-      <w:r>
-        <w:t>OR journal LIKE ’</w:t>
-      </w:r>
-      <w:r>
-        <w:t>d</w:t>
-      </w:r>
-      <w:r>
-        <w:t>ata</w:t>
-      </w:r>
-      <w:r>
-        <w:t xml:space="preserve"> </w:t>
-      </w:r>
-      <w:r>
-        <w:t>%’ OR journal LIKE ’%</w:t>
-      </w:r>
-      <w:r>
-        <w:t xml:space="preserve"> data </w:t>
-      </w:r>
-      <w:r>
-        <w:t>%’</w:t>
-      </w:r>
-    </w:p>
-    <w:p>
-      <w:pPr>
-        <w:ind w:firstLine="720"/>
-      </w:pPr>
-      <w:r>
-        <w:t xml:space="preserve">OR </w:t>
-      </w:r>
-      <w:r>
-        <w:t xml:space="preserve">journal </w:t>
-      </w:r>
-      <w:r>
-        <w:t xml:space="preserve">LIKE ’% </w:t>
-      </w:r>
-      <w:r>
-        <w:t>D</w:t>
-      </w:r>
-      <w:r>
-        <w:t>ata’ OR journal LIKE ’</w:t>
-      </w:r>
-      <w:r>
-        <w:t>D</w:t>
-      </w:r>
-      <w:r>
-        <w:t xml:space="preserve">ata %’ OR journal LIKE ’% </w:t>
-      </w:r>
-      <w:r>
-        <w:t>D</w:t>
-      </w:r>
-      <w:r>
-        <w:t>ata %’</w:t>
-      </w:r>
-    </w:p>
-    <w:p>
-      <w:pPr>
-        <w:ind w:firstLine="720"/>
-      </w:pPr>
-      <w:r>
-        <w:t>OR journal LIKE ’% D</w:t>
-      </w:r>
-      <w:r>
-        <w:t>ATA</w:t>
-      </w:r>
-      <w:r>
-        <w:t>’ OR journal LIKE ’D</w:t>
-      </w:r>
-      <w:r>
-        <w:t>ATA</w:t>
-      </w:r>
-      <w:r>
-        <w:t xml:space="preserve"> %’ OR journal LIKE ’% D</w:t>
-      </w:r>
-      <w:r>
-        <w:t>ATA</w:t>
-      </w:r>
-      <w:r>
-        <w:t xml:space="preserve"> %’</w:t>
-      </w:r>
-    </w:p>
-    <w:p/>
-    <w:p>
-      <w:r>
-        <w:t xml:space="preserve">## Find </w:t>
-      </w:r>
-      <w:r>
-        <w:t xml:space="preserve">num of </w:t>
-      </w:r>
-      <w:r>
-        <w:t>collaborators</w:t>
-      </w:r>
-    </w:p>
-    <w:p>
-      <w:r>
-        <w:t>SELECT author, COUNT(</w:t>
-      </w:r>
-      <w:r>
-        <w:t>collabrator</w:t>
-      </w:r>
-      <w:r>
-        <w:t>)</w:t>
-      </w:r>
-    </w:p>
-    <w:p>
-      <w:r>
-        <w:t>FROM (</w:t>
-      </w:r>
-    </w:p>
-    <w:p>
-      <w:r>
-        <w:t>(</w:t>
-      </w:r>
-      <w:r>
-        <w:t>SELECT DISTINCT author</w:t>
-      </w:r>
-      <w:r>
-        <w:t>, collabrator</w:t>
-      </w:r>
-    </w:p>
-    <w:p>
-      <w:r>
-        <w:t>FROM Article_author, Article_author</w:t>
-      </w:r>
-    </w:p>
-    <w:p>
-      <w:r>
-        <w:t>WHERE author &lt;&gt; author)</w:t>
-      </w:r>
-    </w:p>
-    <w:p>
-      <w:r>
-        <w:t>UNION () UNION ()</w:t>
-      </w:r>
-    </w:p>
-    <w:p>
-      <w:r>
-        <w:t>)</w:t>
-      </w:r>
-    </w:p>
-    <w:p>
-      <w:r>
-        <w:t>GROUP BY author</w:t>
-      </w:r>
-    </w:p>
-    <w:p/>
-    <w:p>
-      <w:r>
-        <w:t xml:space="preserve">## ORDER BY and find </w:t>
-      </w:r>
-      <w:r>
-        <w:t xml:space="preserve">all the </w:t>
-      </w:r>
-      <w:r>
-        <w:t xml:space="preserve">top </w:t>
-      </w:r>
-      <w:r>
-        <w:t>authors</w:t>
-      </w:r>
-    </w:p>
-    <w:p>
-      <w:r>
-        <w:t xml:space="preserve">WITH TempV AS </w:t>
-      </w:r>
-    </w:p>
-    <w:p>
-      <w:r>
-        <w:t xml:space="preserve">(SELECT </w:t>
-      </w:r>
-      <w:r>
-        <w:t>author</w:t>
-      </w:r>
-      <w:r>
-        <w:t xml:space="preserve">, RANK() OVER (ORDER BY collab_count DESC) AS R </w:t>
-      </w:r>
-    </w:p>
-    <w:p>
-      <w:r>
-        <w:t xml:space="preserve">FROM Product) </w:t>
-      </w:r>
-    </w:p>
-    <w:p>
-      <w:r>
-        <w:t xml:space="preserve">SELECT * </w:t>
-      </w:r>
-    </w:p>
-    <w:p>
-      <w:r>
-        <w:t xml:space="preserve">FROM TempV </w:t>
-      </w:r>
-    </w:p>
-    <w:p>
-      <w:r>
-        <w:t>WHERE R = 1</w:t>
-      </w:r>
-    </w:p>
-    <w:p/>
-    <w:p/>
-    <w:p>
-      <w:r>
-        <w:t>Q5</w:t>
-      </w:r>
-    </w:p>
-    <w:p>
-      <w:r>
-        <w:t>top 10 authors</w:t>
-      </w:r>
-      <w:r>
-        <w:t xml:space="preserve">, </w:t>
-      </w:r>
-      <w:r>
-        <w:t>conference or journal</w:t>
-      </w:r>
-      <w:r>
-        <w:t>, publication titile</w:t>
-      </w:r>
-    </w:p>
-    <w:p>
-      <w:r>
-        <w:t xml:space="preserve">ORDER BY </w:t>
-      </w:r>
-      <w:r>
-        <w:t>pub</w:t>
-      </w:r>
-      <w:r>
-        <w:t>_count DESC</w:t>
-      </w:r>
-    </w:p>
-    <w:p>
-      <w:r>
-        <w:t>LIMIT 10;</w:t>
-      </w:r>
-    </w:p>
-    <w:p/>
-    <w:p/>
-    <w:p>
-      <w:r>
-        <w:t>Q6</w:t>
-      </w:r>
-    </w:p>
-    <w:p>
-      <w:r>
-        <w:t>Conference name, month, count number of proceedings</w:t>
-      </w:r>
-    </w:p>
-    <w:p/>
     <w:p>
       <w:r>
         <w:t>Q7</w:t>
@@ -834,7 +1237,7 @@
     </w:p>
     <w:p>
       <w:pPr>
-        <w:pStyle w:val="ListParagraph"/>
+        <w:pStyle w:val="a3"/>
         <w:numPr>
           <w:ilvl w:val="0"/>
           <w:numId w:val="1"/>
@@ -846,15 +1249,268 @@
     </w:p>
     <w:p>
       <w:pPr>
-        <w:pStyle w:val="ListParagraph"/>
+        <w:pStyle w:val="a3"/>
+      </w:pPr>
+      <w:r>
+        <w:t>Inproceedings ()</w:t>
+      </w:r>
+    </w:p>
+    <w:p>
+      <w:pPr>
+        <w:pStyle w:val="a3"/>
+      </w:pPr>
+      <w:r>
+        <w:t>Mastersthesis ()</w:t>
+      </w:r>
+    </w:p>
+    <w:p>
+      <w:pPr>
+        <w:pStyle w:val="a3"/>
+      </w:pPr>
+      <w:r>
+        <w:t>Phdthesis ()</w:t>
+      </w:r>
+    </w:p>
+    <w:p>
+      <w:pPr>
+        <w:pStyle w:val="a3"/>
+      </w:pPr>
+      <w:r>
+        <w:t>Proceedings ()</w:t>
+      </w:r>
+    </w:p>
+    <w:p>
+      <w:pPr>
+        <w:pStyle w:val="a3"/>
+        <w:rPr>
+          <w:rFonts w:hint="eastAsia"/>
+        </w:rPr>
+      </w:pPr>
+    </w:p>
+    <w:p>
+      <w:pPr>
+        <w:pStyle w:val="a3"/>
+      </w:pPr>
+    </w:p>
+    <w:p>
+      <w:pPr>
+        <w:pStyle w:val="a3"/>
+      </w:pPr>
+      <w:r>
+        <w:t>SELECT author</w:t>
+      </w:r>
+    </w:p>
+    <w:p>
+      <w:pPr>
+        <w:pStyle w:val="a3"/>
+      </w:pPr>
+      <w:r>
+        <w:t>FROM papers</w:t>
+      </w:r>
+    </w:p>
+    <w:p>
+      <w:pPr>
+        <w:pStyle w:val="a3"/>
+      </w:pPr>
+      <w:r>
+        <w:t>WHERE publication_year BETWEEN YEAR(</w:t>
+      </w:r>
+      <w:r>
+        <w:t>2023</w:t>
+      </w:r>
+      <w:r>
+        <w:t xml:space="preserve"> - </w:t>
+      </w:r>
+      <w:r>
+        <w:t>29</w:t>
+      </w:r>
+      <w:r>
+        <w:t xml:space="preserve"> AND </w:t>
+      </w:r>
+      <w:r>
+        <w:t>2023</w:t>
+      </w:r>
+      <w:r>
+        <w:t>)</w:t>
+      </w:r>
+    </w:p>
+    <w:p>
+      <w:pPr>
+        <w:pStyle w:val="a3"/>
+      </w:pPr>
+      <w:r>
+        <w:t>GROUP BY author</w:t>
+      </w:r>
+    </w:p>
+    <w:p>
+      <w:pPr>
+        <w:pStyle w:val="a3"/>
+      </w:pPr>
+      <w:r>
+        <w:t>HAVING COUNT(DISTINCT publication_year) = 30</w:t>
+      </w:r>
+    </w:p>
+    <w:p>
+      <w:pPr>
+        <w:pStyle w:val="a3"/>
+        <w:rPr>
+          <w:rFonts w:hint="eastAsia"/>
+        </w:rPr>
+      </w:pPr>
+    </w:p>
+    <w:p>
+      <w:pPr>
+        <w:pStyle w:val="a3"/>
         <w:numPr>
           <w:ilvl w:val="0"/>
           <w:numId w:val="1"/>
         </w:numPr>
       </w:pPr>
       <w:r>
-        <w:t>Publication time, author, count number of publications</w:t>
-      </w:r>
+        <w:t>year</w:t>
+      </w:r>
+      <w:r>
+        <w:t>, author, count number of publications</w:t>
+      </w:r>
+    </w:p>
+    <w:p>
+      <w:pPr>
+        <w:pStyle w:val="a3"/>
+      </w:pPr>
+    </w:p>
+    <w:p>
+      <w:r>
+        <w:rPr>
+          <w:rFonts w:hint="eastAsia"/>
+        </w:rPr>
+        <w:t>#</w:t>
+      </w:r>
+      <w:r>
+        <w:t># Find earliest pub</w:t>
+      </w:r>
+    </w:p>
+    <w:p>
+      <w:r>
+        <w:t xml:space="preserve">WITH TempV AS </w:t>
+      </w:r>
+    </w:p>
+    <w:p>
+      <w:r>
+        <w:t xml:space="preserve">(SELECT </w:t>
+      </w:r>
+      <w:r>
+        <w:t>key</w:t>
+      </w:r>
+      <w:r>
+        <w:t xml:space="preserve">, RANK() OVER (ORDER BY </w:t>
+      </w:r>
+      <w:r>
+        <w:t>year</w:t>
+      </w:r>
+      <w:r>
+        <w:t xml:space="preserve"> </w:t>
+      </w:r>
+      <w:r>
+        <w:t>ASC</w:t>
+      </w:r>
+      <w:r>
+        <w:t xml:space="preserve">) AS R </w:t>
+      </w:r>
+    </w:p>
+    <w:p>
+      <w:r>
+        <w:t xml:space="preserve">FROM </w:t>
+      </w:r>
+      <w:r>
+        <w:t>pub</w:t>
+      </w:r>
+      <w:r>
+        <w:t xml:space="preserve">) </w:t>
+      </w:r>
+    </w:p>
+    <w:p>
+      <w:r>
+        <w:t xml:space="preserve">SELECT </w:t>
+      </w:r>
+      <w:r>
+        <w:t>key</w:t>
+      </w:r>
+    </w:p>
+    <w:p>
+      <w:r>
+        <w:t xml:space="preserve">FROM TempV </w:t>
+      </w:r>
+    </w:p>
+    <w:p>
+      <w:r>
+        <w:t>WHERE R = 1</w:t>
+      </w:r>
+      <w:r>
+        <w:t>;</w:t>
+      </w:r>
+    </w:p>
+    <w:p/>
+    <w:p>
+      <w:r>
+        <w:rPr>
+          <w:rFonts w:hint="eastAsia"/>
+        </w:rPr>
+        <w:t>#</w:t>
+      </w:r>
+      <w:r>
+        <w:t># Find author with pub count</w:t>
+      </w:r>
+    </w:p>
+    <w:p>
+      <w:r>
+        <w:rPr>
+          <w:rFonts w:hint="eastAsia"/>
+        </w:rPr>
+        <w:t>S</w:t>
+      </w:r>
+      <w:r>
+        <w:t>ELECT author, COUNT(key)</w:t>
+      </w:r>
+    </w:p>
+    <w:p>
+      <w:r>
+        <w:rPr>
+          <w:rFonts w:hint="eastAsia"/>
+        </w:rPr>
+        <w:t>F</w:t>
+      </w:r>
+      <w:r>
+        <w:t>ROM pub-author</w:t>
+      </w:r>
+    </w:p>
+    <w:p>
+      <w:r>
+        <w:rPr>
+          <w:rFonts w:hint="eastAsia"/>
+        </w:rPr>
+        <w:t>W</w:t>
+      </w:r>
+      <w:r>
+        <w:t>HERE key IN earliest_pub</w:t>
+      </w:r>
+    </w:p>
+    <w:p>
+      <w:r>
+        <w:rPr>
+          <w:rFonts w:hint="eastAsia"/>
+        </w:rPr>
+        <w:t>G</w:t>
+      </w:r>
+      <w:r>
+        <w:t>ROUP BY author</w:t>
+      </w:r>
+    </w:p>
+    <w:p>
+      <w:pPr>
+        <w:rPr>
+          <w:rFonts w:hint="eastAsia"/>
+        </w:rPr>
+      </w:pPr>
     </w:p>
     <w:p/>
     <w:p>
@@ -1367,18 +2023,18 @@
     <w:lsdException w:name="Unresolved Mention" w:semiHidden="1" w:unhideWhenUsed="1"/>
     <w:lsdException w:name="Smart Link" w:semiHidden="1" w:unhideWhenUsed="1"/>
   </w:latentStyles>
-  <w:style w:type="paragraph" w:default="1" w:styleId="Normal">
+  <w:style w:type="paragraph" w:default="1" w:styleId="a">
     <w:name w:val="Normal"/>
     <w:qFormat/>
-    <w:rsid w:val="00B134BC"/>
+    <w:rsid w:val="008706AD"/>
   </w:style>
-  <w:style w:type="character" w:default="1" w:styleId="DefaultParagraphFont">
+  <w:style w:type="character" w:default="1" w:styleId="a0">
     <w:name w:val="Default Paragraph Font"/>
     <w:uiPriority w:val="1"/>
     <w:semiHidden/>
     <w:unhideWhenUsed/>
   </w:style>
-  <w:style w:type="table" w:default="1" w:styleId="TableNormal">
+  <w:style w:type="table" w:default="1" w:styleId="a1">
     <w:name w:val="Normal Table"/>
     <w:uiPriority w:val="99"/>
     <w:semiHidden/>
@@ -1393,15 +2049,15 @@
       </w:tblCellMar>
     </w:tblPr>
   </w:style>
-  <w:style w:type="numbering" w:default="1" w:styleId="NoList">
+  <w:style w:type="numbering" w:default="1" w:styleId="a2">
     <w:name w:val="No List"/>
     <w:uiPriority w:val="99"/>
     <w:semiHidden/>
     <w:unhideWhenUsed/>
   </w:style>
-  <w:style w:type="paragraph" w:styleId="ListParagraph">
+  <w:style w:type="paragraph" w:styleId="a3">
     <w:name w:val="List Paragraph"/>
-    <w:basedOn w:val="Normal"/>
+    <w:basedOn w:val="a"/>
     <w:uiPriority w:val="34"/>
     <w:qFormat/>
     <w:rsid w:val="00E66C1F"/>
